--- a/bboard2/static/protocol_1_kz.docx
+++ b/bboard2/static/protocol_1_kz.docx
@@ -353,50 +353,6 @@
     </w:p>
     <w:p>
       <w:pPr>
-        <w:jc w:val="both"/>
-        <w:rPr>
-          <w:b/>
-          <w:bCs/>
-          <w:sz w:val="28"/>
-          <w:szCs w:val="28"/>
-          <w:lang w:val="kk-KZ"/>
-        </w:rPr>
-      </w:pPr>
-      <w:r>
-        <w:rPr>
-          <w:b/>
-          <w:bCs/>
-          <w:sz w:val="28"/>
-          <w:szCs w:val="28"/>
-          <w:lang w:val="kk-KZ"/>
-        </w:rPr>
-        <w:t>Қатысқандар</w:t>
-      </w:r>
-      <w:r>
-        <w:rPr>
-          <w:b/>
-          <w:bCs/>
-          <w:sz w:val="28"/>
-          <w:szCs w:val="28"/>
-          <w:lang w:val="kk-KZ"/>
-        </w:rPr>
-        <w:t>:</w:t>
-      </w:r>
-    </w:p>
-    <w:p>
-      <w:pPr>
-        <w:jc w:val="both"/>
-        <w:rPr>
-          <w:b/>
-          <w:bCs/>
-          <w:sz w:val="28"/>
-          <w:szCs w:val="28"/>
-          <w:lang w:val="kk-KZ"/>
-        </w:rPr>
-      </w:pPr>
-    </w:p>
-    <w:p>
-      <w:pPr>
         <w:ind w:firstLine="708"/>
         <w:jc w:val="both"/>
         <w:rPr>
@@ -415,7 +371,7 @@
           <w:szCs w:val="28"/>
           <w:lang w:val="kk-KZ"/>
         </w:rPr>
-        <w:t>А</w:t>
+        <w:t>Қатысқандар</w:t>
       </w:r>
       <w:r>
         <w:rPr>
@@ -425,9 +381,12 @@
           <w:szCs w:val="28"/>
           <w:lang w:val="kk-KZ"/>
         </w:rPr>
-        <w:t>ттестаттау комиссия</w:t>
-      </w:r>
-      <w:r>
+        <w:t>:</w:t>
+      </w:r>
+    </w:p>
+    <w:p>
+      <w:pPr>
+        <w:jc w:val="both"/>
         <w:rPr>
           <w:b/>
           <w:bCs/>
@@ -435,8 +394,7 @@
           <w:szCs w:val="28"/>
           <w:lang w:val="kk-KZ"/>
         </w:rPr>
-        <w:t>сының төрағасы:</w:t>
-      </w:r>
+      </w:pPr>
     </w:p>
     <w:p>
       <w:pPr>
@@ -444,16 +402,60 @@
         <w:jc w:val="both"/>
         <w:rPr>
           <w:b/>
-          <w:sz w:val="28"/>
-          <w:szCs w:val="28"/>
-          <w:lang w:val="kk-KZ"/>
-        </w:rPr>
-      </w:pPr>
-    </w:p>
-    <w:p>
-      <w:pPr>
+          <w:bCs/>
+          <w:sz w:val="28"/>
+          <w:szCs w:val="28"/>
+          <w:lang w:val="kk-KZ"/>
+        </w:rPr>
+      </w:pPr>
+      <w:bookmarkStart w:id="0" w:name="_Hlk136020694"/>
+      <w:r>
+        <w:rPr>
+          <w:b/>
+          <w:bCs/>
+          <w:sz w:val="28"/>
+          <w:szCs w:val="28"/>
+          <w:lang w:val="kk-KZ"/>
+        </w:rPr>
+        <w:t>А</w:t>
+      </w:r>
+      <w:r>
+        <w:rPr>
+          <w:b/>
+          <w:bCs/>
+          <w:sz w:val="28"/>
+          <w:szCs w:val="28"/>
+          <w:lang w:val="kk-KZ"/>
+        </w:rPr>
+        <w:t>ттестаттау комиссия</w:t>
+      </w:r>
+      <w:r>
+        <w:rPr>
+          <w:b/>
+          <w:bCs/>
+          <w:sz w:val="28"/>
+          <w:szCs w:val="28"/>
+          <w:lang w:val="kk-KZ"/>
+        </w:rPr>
+        <w:t>сының төрағасы:</w:t>
+      </w:r>
+    </w:p>
+    <w:p>
+      <w:pPr>
+        <w:ind w:firstLine="708"/>
         <w:jc w:val="both"/>
         <w:rPr>
+          <w:b/>
+          <w:sz w:val="28"/>
+          <w:szCs w:val="28"/>
+          <w:lang w:val="kk-KZ"/>
+        </w:rPr>
+      </w:pPr>
+    </w:p>
+    <w:p>
+      <w:pPr>
+        <w:jc w:val="both"/>
+        <w:rPr>
           <w:sz w:val="28"/>
           <w:szCs w:val="28"/>
           <w:u w:val="single"/>
@@ -512,6 +514,33 @@
         </w:rPr>
         <w:t xml:space="preserve"> </w:t>
       </w:r>
+      <w:r>
+        <w:rPr>
+          <w:sz w:val="28"/>
+          <w:szCs w:val="28"/>
+          <w:u w:val="single"/>
+          <w:lang w:val="kk-KZ"/>
+        </w:rPr>
+        <w:t>{</w:t>
+      </w:r>
+      <w:r>
+        <w:rPr>
+          <w:sz w:val="28"/>
+          <w:szCs w:val="28"/>
+          <w:u w:val="single"/>
+          <w:lang w:val="kk-KZ"/>
+        </w:rPr>
+        <w:t>{fch}}</w:t>
+      </w:r>
+      <w:r>
+        <w:rPr>
+          <w:sz w:val="28"/>
+          <w:szCs w:val="28"/>
+          <w:u w:val="single"/>
+          <w:lang w:val="kk-KZ"/>
+        </w:rPr>
+        <w:t>.</w:t>
+      </w:r>
     </w:p>
     <w:p>
       <w:pPr>
@@ -552,7 +581,6 @@
     </w:p>
     <w:p>
       <w:pPr>
-        <w:ind w:firstLine="708"/>
         <w:rPr>
           <w:sz w:val="28"/>
           <w:szCs w:val="28"/>
@@ -575,7 +603,7 @@
           <w:sz w:val="28"/>
           <w:szCs w:val="28"/>
           <w:u w:val="single"/>
-          <w:lang w:val="en-US"/>
+          <w:lang w:val="kk-KZ"/>
         </w:rPr>
         <w:t>1</w:t>
       </w:r>
@@ -614,7 +642,52 @@
           <w:u w:val="single"/>
           <w:lang w:val="kk-KZ"/>
         </w:rPr>
-        <w:t>}},</w:t>
+        <w:t>}}</w:t>
+      </w:r>
+      <w:r>
+        <w:rPr>
+          <w:sz w:val="28"/>
+          <w:szCs w:val="28"/>
+          <w:u w:val="single"/>
+          <w:lang w:val="kk-KZ"/>
+        </w:rPr>
+        <w:t xml:space="preserve"> </w:t>
+      </w:r>
+      <w:r>
+        <w:rPr>
+          <w:sz w:val="28"/>
+          <w:szCs w:val="28"/>
+          <w:u w:val="single"/>
+          <w:lang w:val="kk-KZ"/>
+        </w:rPr>
+        <w:t xml:space="preserve">– </w:t>
+      </w:r>
+      <w:r>
+        <w:rPr>
+          <w:sz w:val="28"/>
+          <w:szCs w:val="28"/>
+          <w:u w:val="single"/>
+          <w:lang w:val="kk-KZ"/>
+        </w:rPr>
+        <w:t>{</w:t>
+      </w:r>
+      <w:r>
+        <w:rPr>
+          <w:sz w:val="28"/>
+          <w:szCs w:val="28"/>
+          <w:u w:val="single"/>
+          <w:lang w:val="kk-KZ"/>
+        </w:rPr>
+        <w:t>{fc}}</w:t>
+      </w:r>
+      <w:r>
+        <w:rPr>
+          <w:sz w:val="28"/>
+          <w:szCs w:val="28"/>
+          <w:u w:val="single"/>
+          <w:lang w:val="kk-KZ"/>
+        </w:rPr>
+        <w:t>;</w:t>
       </w:r>
     </w:p>
     <w:p>
@@ -662,7 +735,43 @@
           <w:u w:val="single"/>
           <w:lang w:val="kk-KZ"/>
         </w:rPr>
-        <w:t>}},</w:t>
+        <w:t>}}</w:t>
+      </w:r>
+      <w:r>
+        <w:rPr>
+          <w:sz w:val="28"/>
+          <w:szCs w:val="28"/>
+          <w:u w:val="single"/>
+          <w:lang w:val="kk-KZ"/>
+        </w:rPr>
+        <w:t xml:space="preserve"> – </w:t>
+      </w:r>
+      <w:r>
+        <w:rPr>
+          <w:sz w:val="28"/>
+          <w:szCs w:val="28"/>
+          <w:u w:val="single"/>
+          <w:lang w:val="kk-KZ"/>
+        </w:rPr>
+        <w:t>{</w:t>
+      </w:r>
+      <w:r>
+        <w:rPr>
+          <w:sz w:val="28"/>
+          <w:szCs w:val="28"/>
+          <w:u w:val="single"/>
+          <w:lang w:val="kk-KZ"/>
+        </w:rPr>
+        <w:t>{sc}}</w:t>
+      </w:r>
+      <w:r>
+        <w:rPr>
+          <w:sz w:val="28"/>
+          <w:szCs w:val="28"/>
+          <w:u w:val="single"/>
+          <w:lang w:val="kk-KZ"/>
+        </w:rPr>
+        <w:t>;</w:t>
       </w:r>
     </w:p>
     <w:p>
@@ -710,7 +819,43 @@
           <w:u w:val="single"/>
           <w:lang w:val="kk-KZ"/>
         </w:rPr>
-        <w:t xml:space="preserve">}}, </w:t>
+        <w:t>}}</w:t>
+      </w:r>
+      <w:r>
+        <w:rPr>
+          <w:sz w:val="28"/>
+          <w:szCs w:val="28"/>
+          <w:u w:val="single"/>
+          <w:lang w:val="kk-KZ"/>
+        </w:rPr>
+        <w:t xml:space="preserve"> – </w:t>
+      </w:r>
+      <w:r>
+        <w:rPr>
+          <w:sz w:val="28"/>
+          <w:szCs w:val="28"/>
+          <w:u w:val="single"/>
+          <w:lang w:val="kk-KZ"/>
+        </w:rPr>
+        <w:t>{</w:t>
+      </w:r>
+      <w:r>
+        <w:rPr>
+          <w:sz w:val="28"/>
+          <w:szCs w:val="28"/>
+          <w:u w:val="single"/>
+          <w:lang w:val="kk-KZ"/>
+        </w:rPr>
+        <w:t>{thc}}</w:t>
+      </w:r>
+      <w:r>
+        <w:rPr>
+          <w:sz w:val="28"/>
+          <w:szCs w:val="28"/>
+          <w:u w:val="single"/>
+          <w:lang w:val="kk-KZ"/>
+        </w:rPr>
+        <w:t>;</w:t>
       </w:r>
     </w:p>
     <w:p>
@@ -759,7 +904,62 @@
         </w:rPr>
         <w:t>}}</w:t>
       </w:r>
-    </w:p>
+      <w:r>
+        <w:rPr>
+          <w:sz w:val="28"/>
+          <w:szCs w:val="28"/>
+          <w:u w:val="single"/>
+          <w:lang w:val="kk-KZ"/>
+        </w:rPr>
+        <w:t xml:space="preserve"> – </w:t>
+      </w:r>
+      <w:r>
+        <w:rPr>
+          <w:sz w:val="28"/>
+          <w:szCs w:val="28"/>
+          <w:u w:val="single"/>
+          <w:lang w:val="kk-KZ"/>
+        </w:rPr>
+        <w:t>{</w:t>
+      </w:r>
+      <w:r>
+        <w:rPr>
+          <w:sz w:val="28"/>
+          <w:szCs w:val="28"/>
+          <w:u w:val="single"/>
+          <w:lang w:val="kk-KZ"/>
+        </w:rPr>
+        <w:t>{f</w:t>
+      </w:r>
+      <w:r>
+        <w:rPr>
+          <w:sz w:val="28"/>
+          <w:szCs w:val="28"/>
+          <w:u w:val="single"/>
+          <w:lang w:val="kk-KZ"/>
+        </w:rPr>
+        <w:t>oc</w:t>
+      </w:r>
+      <w:r>
+        <w:rPr>
+          <w:sz w:val="28"/>
+          <w:szCs w:val="28"/>
+          <w:u w:val="single"/>
+          <w:lang w:val="kk-KZ"/>
+        </w:rPr>
+        <w:t>}}</w:t>
+      </w:r>
+      <w:r>
+        <w:rPr>
+          <w:sz w:val="28"/>
+          <w:szCs w:val="28"/>
+          <w:u w:val="single"/>
+          <w:lang w:val="kk-KZ"/>
+        </w:rPr>
+        <w:t>.</w:t>
+      </w:r>
+    </w:p>
+    <w:bookmarkEnd w:id="0"/>
     <w:p>
       <w:pPr>
         <w:jc w:val="both"/>
@@ -1295,15 +1495,15 @@
           <w:szCs w:val="28"/>
           <w:lang w:val="kk-KZ"/>
         </w:rPr>
-        <w:t>Диплом жобасының (жұмыстың)</w:t>
-      </w:r>
-      <w:r>
-        <w:rPr>
-          <w:sz w:val="28"/>
-          <w:szCs w:val="28"/>
-          <w:lang w:val="kk-KZ"/>
-        </w:rPr>
-        <w:t xml:space="preserve"> ғылыми</w:t>
+        <w:t>Ғ</w:t>
+      </w:r>
+      <w:r>
+        <w:rPr>
+          <w:sz w:val="28"/>
+          <w:szCs w:val="28"/>
+          <w:lang w:val="kk-KZ"/>
+        </w:rPr>
+        <w:t>ылыми</w:t>
       </w:r>
       <w:r>
         <w:rPr>
@@ -1319,7 +1519,15 @@
           <w:szCs w:val="28"/>
           <w:lang w:val="kk-KZ"/>
         </w:rPr>
-        <w:t>нің қорытындысы мен сын-пікірі</w:t>
+        <w:t xml:space="preserve">нің </w:t>
+      </w:r>
+      <w:r>
+        <w:rPr>
+          <w:sz w:val="28"/>
+          <w:szCs w:val="28"/>
+          <w:lang w:val="kk-KZ"/>
+        </w:rPr>
+        <w:t>бағасы</w:t>
       </w:r>
       <w:r>
         <w:rPr>
@@ -1568,44 +1776,111 @@
           <w:sz w:val="28"/>
           <w:szCs w:val="28"/>
         </w:rPr>
+        <w:t>{{</w:t>
+      </w:r>
+      <w:r>
+        <w:rPr>
+          <w:rFonts w:eastAsiaTheme="minorEastAsia"/>
+          <w:sz w:val="28"/>
+          <w:szCs w:val="28"/>
+          <w:lang w:val="kk-KZ" w:eastAsia="ko-KR"/>
+        </w:rPr>
+        <w:t xml:space="preserve"> fifthinitials</w:t>
+      </w:r>
+      <w:r>
+        <w:rPr>
+          <w:bCs/>
+          <w:sz w:val="28"/>
+          <w:szCs w:val="28"/>
+        </w:rPr>
+        <w:t xml:space="preserve"> </w:t>
+      </w:r>
+      <w:r>
+        <w:rPr>
+          <w:bCs/>
+          <w:sz w:val="28"/>
+          <w:szCs w:val="28"/>
+        </w:rPr>
+        <w:t>}}</w:t>
+      </w:r>
+      <w:r>
+        <w:rPr>
+          <w:bCs/>
+          <w:sz w:val="28"/>
+          <w:szCs w:val="28"/>
+          <w:lang w:val="kk-KZ"/>
+        </w:rPr>
+        <w:t xml:space="preserve">, </w:t>
+      </w:r>
+      <w:r>
+        <w:rPr>
+          <w:bCs/>
+          <w:i/>
+          <w:iCs/>
+          <w:sz w:val="28"/>
+          <w:szCs w:val="28"/>
+          <w:u w:val="single"/>
+          <w:lang w:val="en-US"/>
+        </w:rPr>
+        <w:t>{{</w:t>
+      </w:r>
+      <w:r>
+        <w:rPr>
+          <w:bCs/>
+          <w:i/>
+          <w:iCs/>
+          <w:sz w:val="28"/>
+          <w:szCs w:val="28"/>
+          <w:u w:val="single"/>
+          <w:lang w:val="en-US"/>
+        </w:rPr>
+        <w:t>chair</w:t>
+      </w:r>
+      <w:r>
+        <w:rPr>
+          <w:bCs/>
+          <w:i/>
+          <w:iCs/>
+          <w:sz w:val="28"/>
+          <w:szCs w:val="28"/>
+          <w:u w:val="single"/>
+          <w:lang w:val="en-US"/>
+        </w:rPr>
+        <w:t>}}</w:t>
+      </w:r>
+    </w:p>
+    <w:p>
+      <w:pPr>
+        <w:pStyle w:val="a7"/>
+        <w:numPr>
+          <w:ilvl w:val="0"/>
+          <w:numId w:val="2"/>
+        </w:numPr>
+        <w:rPr>
+          <w:rFonts w:eastAsiaTheme="minorEastAsia"/>
+          <w:sz w:val="28"/>
+          <w:szCs w:val="28"/>
+          <w:lang w:val="kk-KZ" w:eastAsia="ko-KR"/>
+        </w:rPr>
+      </w:pPr>
+      <w:r>
+        <w:rPr>
+          <w:rFonts w:eastAsiaTheme="minorEastAsia"/>
+          <w:sz w:val="28"/>
+          <w:szCs w:val="28"/>
+          <w:lang w:val="kk-KZ" w:eastAsia="ko-KR"/>
+        </w:rPr>
         <w:lastRenderedPageBreak/>
-        <w:t>{{</w:t>
-      </w:r>
-      <w:r>
-        <w:rPr>
-          <w:bCs/>
-          <w:sz w:val="28"/>
-          <w:szCs w:val="28"/>
-          <w:lang w:val="kk-KZ"/>
-        </w:rPr>
-        <w:t>firstinitials</w:t>
-      </w:r>
-      <w:r>
-        <w:rPr>
-          <w:bCs/>
-          <w:sz w:val="28"/>
-          <w:szCs w:val="28"/>
-        </w:rPr>
-        <w:t>}}</w:t>
-      </w:r>
-      <w:r>
-        <w:rPr>
-          <w:bCs/>
-          <w:sz w:val="28"/>
-          <w:szCs w:val="28"/>
-          <w:lang w:val="kk-KZ"/>
-        </w:rPr>
-        <w:t xml:space="preserve">, </w:t>
-      </w:r>
-      <w:r>
-        <w:rPr>
-          <w:bCs/>
+        <w:t xml:space="preserve">{{firstinitials}}, </w:t>
+      </w:r>
+      <w:r>
+        <w:rPr>
+          <w:rFonts w:eastAsiaTheme="minorEastAsia"/>
           <w:i/>
           <w:iCs/>
           <w:sz w:val="28"/>
           <w:szCs w:val="28"/>
-          <w:u w:val="single"/>
-          <w:lang w:val="en-US"/>
+          <w:lang w:val="kk-KZ" w:eastAsia="ko-KR"/>
         </w:rPr>
         <w:t>{{com1}}</w:t>
       </w:r>
@@ -2131,42 +2406,46 @@
     </w:p>
     <w:tbl>
       <w:tblPr>
-        <w:tblW w:w="9713" w:type="dxa"/>
+        <w:tblStyle w:val="aa"/>
+        <w:tblW w:w="9636" w:type="dxa"/>
+        <w:tblBorders>
+          <w:top w:val="none" w:sz="0" w:space="0" w:color="auto"/>
+          <w:left w:val="none" w:sz="0" w:space="0" w:color="auto"/>
+          <w:bottom w:val="none" w:sz="0" w:space="0" w:color="auto"/>
+          <w:right w:val="none" w:sz="0" w:space="0" w:color="auto"/>
+          <w:insideH w:val="none" w:sz="0" w:space="0" w:color="auto"/>
+          <w:insideV w:val="none" w:sz="0" w:space="0" w:color="auto"/>
+        </w:tblBorders>
         <w:tblLook w:val="04A0" w:firstRow="1" w:lastRow="0" w:firstColumn="1" w:lastColumn="0" w:noHBand="0" w:noVBand="1"/>
       </w:tblPr>
       <w:tblGrid>
-        <w:gridCol w:w="3125"/>
-        <w:gridCol w:w="2854"/>
-        <w:gridCol w:w="3734"/>
+        <w:gridCol w:w="3114"/>
+        <w:gridCol w:w="2977"/>
+        <w:gridCol w:w="3545"/>
       </w:tblGrid>
       <w:tr>
         <w:tc>
           <w:tcPr>
-            <w:tcW w:w="3190" w:type="dxa"/>
-            <w:shd w:val="clear" w:color="auto" w:fill="auto"/>
+            <w:tcW w:w="3114" w:type="dxa"/>
           </w:tcPr>
           <w:p>
             <w:pPr>
-              <w:pStyle w:val="a8"/>
-              <w:rPr>
-                <w:b/>
-                <w:szCs w:val="28"/>
+              <w:jc w:val="both"/>
+              <w:rPr>
+                <w:sz w:val="28"/>
+                <w:szCs w:val="28"/>
+                <w:u w:val="single"/>
                 <w:lang w:val="kk-KZ"/>
               </w:rPr>
             </w:pPr>
-            <w:r>
-              <w:rPr>
-                <w:b/>
-                <w:szCs w:val="28"/>
-                <w:lang w:val="kk-KZ"/>
-              </w:rPr>
-              <w:t xml:space="preserve">              </w:t>
-            </w:r>
           </w:p>
           <w:p>
             <w:pPr>
-              <w:pStyle w:val="a8"/>
-              <w:rPr>
+              <w:jc w:val="both"/>
+              <w:rPr>
+                <w:b/>
+                <w:bCs/>
+                <w:sz w:val="28"/>
                 <w:szCs w:val="28"/>
                 <w:lang w:val="kk-KZ"/>
               </w:rPr>
@@ -2174,59 +2453,36 @@
             <w:r>
               <w:rPr>
                 <w:b/>
+                <w:bCs/>
+                <w:sz w:val="28"/>
                 <w:szCs w:val="28"/>
                 <w:lang w:val="kk-KZ"/>
               </w:rPr>
-              <w:t xml:space="preserve">    </w:t>
-            </w:r>
-            <w:r>
-              <w:rPr>
-                <w:b/>
-                <w:szCs w:val="28"/>
-                <w:lang w:val="ru-RU"/>
-              </w:rPr>
-              <w:t>Т</w:t>
-            </w:r>
-            <w:r>
-              <w:rPr>
-                <w:b/>
-                <w:szCs w:val="28"/>
-                <w:lang w:val="kk-KZ"/>
-              </w:rPr>
-              <w:t>өраға:</w:t>
-            </w:r>
-            <w:r>
-              <w:rPr>
-                <w:szCs w:val="28"/>
-              </w:rPr>
-              <w:t xml:space="preserve">  </w:t>
+              <w:t>Төраға:</w:t>
             </w:r>
           </w:p>
         </w:tc>
         <w:tc>
           <w:tcPr>
-            <w:tcW w:w="2730" w:type="dxa"/>
-            <w:shd w:val="clear" w:color="auto" w:fill="auto"/>
+            <w:tcW w:w="2977" w:type="dxa"/>
           </w:tcPr>
           <w:p>
             <w:pPr>
-              <w:pStyle w:val="a8"/>
-              <w:rPr>
-                <w:szCs w:val="28"/>
-                <w:highlight w:val="yellow"/>
-                <w:u w:val="single"/>
-                <w:lang w:val="kk-KZ"/>
+              <w:jc w:val="both"/>
+              <w:rPr>
+                <w:bCs/>
+                <w:sz w:val="28"/>
+                <w:szCs w:val="28"/>
+                <w:u w:val="single"/>
               </w:rPr>
             </w:pPr>
-            <w:bookmarkStart w:id="0" w:name="_Hlk67056261"/>
           </w:p>
-          <w:bookmarkEnd w:id="0"/>
           <w:p>
             <w:pPr>
-              <w:pStyle w:val="a8"/>
-              <w:rPr>
-                <w:szCs w:val="28"/>
-                <w:highlight w:val="yellow"/>
+              <w:jc w:val="both"/>
+              <w:rPr>
+                <w:sz w:val="28"/>
+                <w:szCs w:val="28"/>
                 <w:u w:val="single"/>
                 <w:lang w:val="kk-KZ"/>
               </w:rPr>
@@ -2234,15 +2490,17 @@
             <w:r>
               <w:rPr>
                 <w:bCs/>
-                <w:szCs w:val="28"/>
-                <w:u w:val="single"/>
-              </w:rPr>
-              <w:t xml:space="preserve">{{ </w:t>
+                <w:sz w:val="28"/>
+                <w:szCs w:val="28"/>
+                <w:u w:val="single"/>
+              </w:rPr>
+              <w:t>{{</w:t>
             </w:r>
             <w:proofErr w:type="spellStart"/>
             <w:r>
               <w:rPr>
                 <w:bCs/>
+                <w:sz w:val="28"/>
                 <w:szCs w:val="28"/>
                 <w:u w:val="single"/>
                 <w:lang w:val="en-US"/>
@@ -2253,6 +2511,7 @@
             <w:r>
               <w:rPr>
                 <w:bCs/>
+                <w:sz w:val="28"/>
                 <w:szCs w:val="28"/>
                 <w:u w:val="single"/>
               </w:rPr>
@@ -2262,22 +2521,26 @@
         </w:tc>
         <w:tc>
           <w:tcPr>
-            <w:tcW w:w="3793" w:type="dxa"/>
+            <w:tcW w:w="3545" w:type="dxa"/>
           </w:tcPr>
           <w:p>
             <w:pPr>
-              <w:jc w:val="center"/>
-              <w:rPr>
-                <w:szCs w:val="28"/>
+              <w:jc w:val="both"/>
+              <w:rPr>
+                <w:sz w:val="28"/>
+                <w:szCs w:val="28"/>
+                <w:u w:val="single"/>
                 <w:lang w:val="kk-KZ"/>
               </w:rPr>
             </w:pPr>
           </w:p>
           <w:p>
             <w:pPr>
-              <w:jc w:val="center"/>
-              <w:rPr>
-                <w:szCs w:val="28"/>
+              <w:jc w:val="both"/>
+              <w:rPr>
+                <w:sz w:val="28"/>
+                <w:szCs w:val="28"/>
+                <w:u w:val="single"/>
                 <w:lang w:val="en-US"/>
               </w:rPr>
             </w:pPr>
@@ -2287,6 +2550,13 @@
                 <w:lang w:val="en-US"/>
               </w:rPr>
               <w:t>_________________</w:t>
+            </w:r>
+            <w:r>
+              <w:rPr>
+                <w:szCs w:val="28"/>
+                <w:lang w:val="en-US"/>
+              </w:rPr>
+              <w:t>__________</w:t>
             </w:r>
           </w:p>
         </w:tc>
@@ -2294,31 +2564,26 @@
       <w:tr>
         <w:tc>
           <w:tcPr>
-            <w:tcW w:w="3190" w:type="dxa"/>
-            <w:shd w:val="clear" w:color="auto" w:fill="auto"/>
+            <w:tcW w:w="3114" w:type="dxa"/>
           </w:tcPr>
           <w:p>
             <w:pPr>
-              <w:pStyle w:val="a8"/>
-              <w:rPr>
-                <w:b/>
-                <w:szCs w:val="28"/>
+              <w:jc w:val="both"/>
+              <w:rPr>
+                <w:sz w:val="28"/>
+                <w:szCs w:val="28"/>
+                <w:u w:val="single"/>
                 <w:lang w:val="kk-KZ"/>
               </w:rPr>
             </w:pPr>
-            <w:r>
-              <w:rPr>
-                <w:b/>
-                <w:szCs w:val="28"/>
-                <w:lang w:val="kk-KZ"/>
-              </w:rPr>
-              <w:t xml:space="preserve">        </w:t>
-            </w:r>
           </w:p>
           <w:p>
             <w:pPr>
-              <w:pStyle w:val="a8"/>
-              <w:rPr>
+              <w:jc w:val="both"/>
+              <w:rPr>
+                <w:b/>
+                <w:bCs/>
+                <w:sz w:val="28"/>
                 <w:szCs w:val="28"/>
                 <w:lang w:val="kk-KZ"/>
               </w:rPr>
@@ -2326,14 +2591,8 @@
             <w:r>
               <w:rPr>
                 <w:b/>
-                <w:szCs w:val="28"/>
-                <w:lang w:val="kk-KZ"/>
-              </w:rPr>
-              <w:t xml:space="preserve">    </w:t>
-            </w:r>
-            <w:r>
-              <w:rPr>
-                <w:b/>
+                <w:bCs/>
+                <w:sz w:val="28"/>
                 <w:szCs w:val="28"/>
                 <w:lang w:val="kk-KZ"/>
               </w:rPr>
@@ -2343,26 +2602,25 @@
         </w:tc>
         <w:tc>
           <w:tcPr>
-            <w:tcW w:w="2730" w:type="dxa"/>
-            <w:shd w:val="clear" w:color="auto" w:fill="auto"/>
+            <w:tcW w:w="2977" w:type="dxa"/>
           </w:tcPr>
           <w:p>
             <w:pPr>
-              <w:pStyle w:val="a8"/>
-              <w:rPr>
-                <w:szCs w:val="28"/>
-                <w:highlight w:val="yellow"/>
-                <w:u w:val="single"/>
-                <w:lang w:val="kk-KZ"/>
+              <w:jc w:val="both"/>
+              <w:rPr>
+                <w:bCs/>
+                <w:sz w:val="28"/>
+                <w:szCs w:val="28"/>
+                <w:u w:val="single"/>
               </w:rPr>
             </w:pPr>
           </w:p>
           <w:p>
             <w:pPr>
-              <w:pStyle w:val="a8"/>
-              <w:rPr>
-                <w:szCs w:val="28"/>
-                <w:highlight w:val="yellow"/>
+              <w:jc w:val="both"/>
+              <w:rPr>
+                <w:sz w:val="28"/>
+                <w:szCs w:val="28"/>
                 <w:u w:val="single"/>
                 <w:lang w:val="kk-KZ"/>
               </w:rPr>
@@ -2370,25 +2628,26 @@
             <w:r>
               <w:rPr>
                 <w:bCs/>
+                <w:sz w:val="28"/>
                 <w:szCs w:val="28"/>
                 <w:u w:val="single"/>
               </w:rPr>
               <w:t>{{</w:t>
             </w:r>
-            <w:proofErr w:type="spellStart"/>
             <w:r>
               <w:rPr>
                 <w:bCs/>
+                <w:sz w:val="28"/>
                 <w:szCs w:val="28"/>
                 <w:u w:val="single"/>
                 <w:lang w:val="kk-KZ"/>
               </w:rPr>
               <w:t>firstinitials</w:t>
             </w:r>
-            <w:proofErr w:type="spellEnd"/>
             <w:r>
               <w:rPr>
                 <w:bCs/>
+                <w:sz w:val="28"/>
                 <w:szCs w:val="28"/>
                 <w:u w:val="single"/>
               </w:rPr>
@@ -2398,23 +2657,27 @@
         </w:tc>
         <w:tc>
           <w:tcPr>
-            <w:tcW w:w="3793" w:type="dxa"/>
+            <w:tcW w:w="3545" w:type="dxa"/>
           </w:tcPr>
           <w:p>
             <w:pPr>
-              <w:jc w:val="center"/>
-              <w:rPr>
-                <w:szCs w:val="28"/>
+              <w:jc w:val="both"/>
+              <w:rPr>
+                <w:sz w:val="28"/>
+                <w:szCs w:val="28"/>
+                <w:u w:val="single"/>
                 <w:lang w:val="kk-KZ"/>
               </w:rPr>
             </w:pPr>
           </w:p>
           <w:p>
             <w:pPr>
-              <w:jc w:val="center"/>
-              <w:rPr>
-                <w:szCs w:val="28"/>
-                <w:lang w:val="en-US"/>
+              <w:jc w:val="both"/>
+              <w:rPr>
+                <w:sz w:val="28"/>
+                <w:szCs w:val="28"/>
+                <w:u w:val="single"/>
+                <w:lang w:val="kk-KZ"/>
               </w:rPr>
             </w:pPr>
             <w:r>
@@ -2423,6 +2686,13 @@
                 <w:lang w:val="en-US"/>
               </w:rPr>
               <w:t>_________________</w:t>
+            </w:r>
+            <w:r>
+              <w:rPr>
+                <w:szCs w:val="28"/>
+                <w:lang w:val="en-US"/>
+              </w:rPr>
+              <w:t>__________</w:t>
             </w:r>
           </w:p>
         </w:tc>
@@ -2430,14 +2700,26 @@
       <w:tr>
         <w:tc>
           <w:tcPr>
-            <w:tcW w:w="3190" w:type="dxa"/>
-            <w:shd w:val="clear" w:color="auto" w:fill="auto"/>
+            <w:tcW w:w="3114" w:type="dxa"/>
           </w:tcPr>
           <w:p>
             <w:pPr>
-              <w:pStyle w:val="a8"/>
-              <w:rPr>
-                <w:szCs w:val="28"/>
+              <w:jc w:val="both"/>
+              <w:rPr>
+                <w:sz w:val="28"/>
+                <w:szCs w:val="28"/>
+                <w:u w:val="single"/>
+                <w:lang w:val="kk-KZ"/>
+              </w:rPr>
+            </w:pPr>
+          </w:p>
+          <w:p>
+            <w:pPr>
+              <w:jc w:val="both"/>
+              <w:rPr>
+                <w:sz w:val="28"/>
+                <w:szCs w:val="28"/>
+                <w:u w:val="single"/>
                 <w:lang w:val="kk-KZ"/>
               </w:rPr>
             </w:pPr>
@@ -2445,54 +2727,60 @@
         </w:tc>
         <w:tc>
           <w:tcPr>
-            <w:tcW w:w="2730" w:type="dxa"/>
-            <w:shd w:val="clear" w:color="auto" w:fill="auto"/>
+            <w:tcW w:w="2977" w:type="dxa"/>
           </w:tcPr>
           <w:p>
             <w:pPr>
-              <w:pStyle w:val="a8"/>
-              <w:rPr>
-                <w:szCs w:val="28"/>
-                <w:u w:val="single"/>
-                <w:lang w:val="kk-KZ"/>
+              <w:jc w:val="both"/>
+              <w:rPr>
+                <w:rFonts w:eastAsiaTheme="minorEastAsia"/>
+                <w:sz w:val="28"/>
+                <w:szCs w:val="28"/>
+                <w:u w:val="single"/>
+                <w:lang w:val="en-US" w:eastAsia="ko-KR"/>
               </w:rPr>
             </w:pPr>
           </w:p>
           <w:p>
             <w:pPr>
-              <w:ind w:right="560"/>
-              <w:jc w:val="right"/>
-              <w:rPr>
-                <w:sz w:val="28"/>
-                <w:szCs w:val="28"/>
-                <w:u w:val="single"/>
+              <w:jc w:val="both"/>
+              <w:rPr>
+                <w:rFonts w:eastAsiaTheme="minorEastAsia"/>
+                <w:sz w:val="28"/>
+                <w:szCs w:val="28"/>
+                <w:u w:val="single"/>
+                <w:lang w:val="en-US" w:eastAsia="ko-KR"/>
               </w:rPr>
             </w:pPr>
             <w:r>
               <w:rPr>
-                <w:bCs/>
-                <w:sz w:val="28"/>
-                <w:szCs w:val="28"/>
-                <w:u w:val="single"/>
+                <w:rFonts w:eastAsiaTheme="minorEastAsia"/>
+                <w:sz w:val="28"/>
+                <w:szCs w:val="28"/>
+                <w:u w:val="single"/>
+                <w:lang w:val="en-US" w:eastAsia="ko-KR"/>
               </w:rPr>
               <w:t>{{</w:t>
             </w:r>
+            <w:proofErr w:type="spellStart"/>
             <w:r>
               <w:rPr>
-                <w:bCs/>
-                <w:sz w:val="28"/>
-                <w:szCs w:val="28"/>
-                <w:u w:val="single"/>
-                <w:lang w:val="kk-KZ"/>
+                <w:rFonts w:eastAsiaTheme="minorEastAsia"/>
+                <w:sz w:val="28"/>
+                <w:szCs w:val="28"/>
+                <w:u w:val="single"/>
+                <w:lang w:val="en-US" w:eastAsia="ko-KR"/>
               </w:rPr>
               <w:t>secondinitials</w:t>
             </w:r>
+            <w:proofErr w:type="spellEnd"/>
             <w:r>
               <w:rPr>
-                <w:bCs/>
-                <w:sz w:val="28"/>
-                <w:szCs w:val="28"/>
-                <w:u w:val="single"/>
+                <w:rFonts w:eastAsiaTheme="minorEastAsia"/>
+                <w:sz w:val="28"/>
+                <w:szCs w:val="28"/>
+                <w:u w:val="single"/>
+                <w:lang w:val="en-US" w:eastAsia="ko-KR"/>
               </w:rPr>
               <w:t>}}</w:t>
             </w:r>
@@ -2500,23 +2788,27 @@
         </w:tc>
         <w:tc>
           <w:tcPr>
-            <w:tcW w:w="3793" w:type="dxa"/>
+            <w:tcW w:w="3545" w:type="dxa"/>
           </w:tcPr>
           <w:p>
             <w:pPr>
-              <w:jc w:val="center"/>
-              <w:rPr>
-                <w:szCs w:val="28"/>
+              <w:jc w:val="both"/>
+              <w:rPr>
+                <w:sz w:val="28"/>
+                <w:szCs w:val="28"/>
+                <w:u w:val="single"/>
                 <w:lang w:val="kk-KZ"/>
               </w:rPr>
             </w:pPr>
           </w:p>
           <w:p>
             <w:pPr>
-              <w:jc w:val="center"/>
-              <w:rPr>
-                <w:szCs w:val="28"/>
-                <w:lang w:val="en-US"/>
+              <w:jc w:val="both"/>
+              <w:rPr>
+                <w:sz w:val="28"/>
+                <w:szCs w:val="28"/>
+                <w:u w:val="single"/>
+                <w:lang w:val="kk-KZ"/>
               </w:rPr>
             </w:pPr>
             <w:r>
@@ -2525,6 +2817,13 @@
                 <w:lang w:val="en-US"/>
               </w:rPr>
               <w:t>_________________</w:t>
+            </w:r>
+            <w:r>
+              <w:rPr>
+                <w:szCs w:val="28"/>
+                <w:lang w:val="en-US"/>
+              </w:rPr>
+              <w:t>__________</w:t>
             </w:r>
           </w:p>
         </w:tc>
@@ -2532,14 +2831,26 @@
       <w:tr>
         <w:tc>
           <w:tcPr>
-            <w:tcW w:w="3190" w:type="dxa"/>
-            <w:shd w:val="clear" w:color="auto" w:fill="auto"/>
+            <w:tcW w:w="3114" w:type="dxa"/>
           </w:tcPr>
           <w:p>
             <w:pPr>
-              <w:pStyle w:val="a8"/>
-              <w:rPr>
-                <w:szCs w:val="28"/>
+              <w:jc w:val="both"/>
+              <w:rPr>
+                <w:sz w:val="28"/>
+                <w:szCs w:val="28"/>
+                <w:u w:val="single"/>
+                <w:lang w:val="kk-KZ"/>
+              </w:rPr>
+            </w:pPr>
+          </w:p>
+          <w:p>
+            <w:pPr>
+              <w:jc w:val="both"/>
+              <w:rPr>
+                <w:sz w:val="28"/>
+                <w:szCs w:val="28"/>
+                <w:u w:val="single"/>
                 <w:lang w:val="kk-KZ"/>
               </w:rPr>
             </w:pPr>
@@ -2547,43 +2858,41 @@
         </w:tc>
         <w:tc>
           <w:tcPr>
-            <w:tcW w:w="2730" w:type="dxa"/>
-            <w:shd w:val="clear" w:color="auto" w:fill="auto"/>
+            <w:tcW w:w="2977" w:type="dxa"/>
           </w:tcPr>
           <w:p>
             <w:pPr>
-              <w:pStyle w:val="a8"/>
-              <w:rPr>
-                <w:szCs w:val="28"/>
-                <w:u w:val="single"/>
-                <w:lang w:val="kk-KZ"/>
+              <w:jc w:val="both"/>
+              <w:rPr>
+                <w:sz w:val="28"/>
+                <w:szCs w:val="28"/>
+                <w:u w:val="single"/>
+                <w:lang w:val="en-US"/>
               </w:rPr>
             </w:pPr>
-            <w:bookmarkStart w:id="1" w:name="_GoBack"/>
-            <w:bookmarkEnd w:id="1"/>
           </w:p>
           <w:p>
             <w:pPr>
-              <w:ind w:right="560"/>
-              <w:rPr>
-                <w:sz w:val="28"/>
-                <w:szCs w:val="28"/>
-                <w:u w:val="single"/>
+              <w:jc w:val="both"/>
+              <w:rPr>
+                <w:sz w:val="28"/>
+                <w:szCs w:val="28"/>
+                <w:u w:val="single"/>
+                <w:lang w:val="en-US"/>
               </w:rPr>
             </w:pPr>
             <w:r>
               <w:rPr>
-                <w:bCs/>
-                <w:sz w:val="28"/>
-                <w:szCs w:val="28"/>
-                <w:u w:val="single"/>
+                <w:sz w:val="28"/>
+                <w:szCs w:val="28"/>
+                <w:u w:val="single"/>
+                <w:lang w:val="en-US"/>
               </w:rPr>
               <w:t>{{</w:t>
             </w:r>
             <w:proofErr w:type="spellStart"/>
             <w:r>
               <w:rPr>
-                <w:bCs/>
                 <w:sz w:val="28"/>
                 <w:szCs w:val="28"/>
                 <w:u w:val="single"/>
@@ -2594,10 +2903,10 @@
             <w:proofErr w:type="spellEnd"/>
             <w:r>
               <w:rPr>
-                <w:bCs/>
-                <w:sz w:val="28"/>
-                <w:szCs w:val="28"/>
-                <w:u w:val="single"/>
+                <w:sz w:val="28"/>
+                <w:szCs w:val="28"/>
+                <w:u w:val="single"/>
+                <w:lang w:val="en-US"/>
               </w:rPr>
               <w:t>}}</w:t>
             </w:r>
@@ -2605,23 +2914,27 @@
         </w:tc>
         <w:tc>
           <w:tcPr>
-            <w:tcW w:w="3793" w:type="dxa"/>
+            <w:tcW w:w="3545" w:type="dxa"/>
           </w:tcPr>
           <w:p>
             <w:pPr>
-              <w:jc w:val="center"/>
-              <w:rPr>
-                <w:szCs w:val="28"/>
+              <w:jc w:val="both"/>
+              <w:rPr>
+                <w:sz w:val="28"/>
+                <w:szCs w:val="28"/>
+                <w:u w:val="single"/>
                 <w:lang w:val="kk-KZ"/>
               </w:rPr>
             </w:pPr>
           </w:p>
           <w:p>
             <w:pPr>
-              <w:jc w:val="center"/>
-              <w:rPr>
-                <w:szCs w:val="28"/>
-                <w:lang w:val="en-US"/>
+              <w:jc w:val="both"/>
+              <w:rPr>
+                <w:sz w:val="28"/>
+                <w:szCs w:val="28"/>
+                <w:u w:val="single"/>
+                <w:lang w:val="kk-KZ"/>
               </w:rPr>
             </w:pPr>
             <w:r>
@@ -2630,6 +2943,13 @@
                 <w:lang w:val="en-US"/>
               </w:rPr>
               <w:t>_________________</w:t>
+            </w:r>
+            <w:r>
+              <w:rPr>
+                <w:szCs w:val="28"/>
+                <w:lang w:val="en-US"/>
+              </w:rPr>
+              <w:t>__________</w:t>
             </w:r>
           </w:p>
         </w:tc>
@@ -2637,23 +2957,26 @@
       <w:tr>
         <w:tc>
           <w:tcPr>
-            <w:tcW w:w="3190" w:type="dxa"/>
-            <w:shd w:val="clear" w:color="auto" w:fill="auto"/>
+            <w:tcW w:w="3114" w:type="dxa"/>
           </w:tcPr>
           <w:p>
             <w:pPr>
-              <w:pStyle w:val="a8"/>
-              <w:rPr>
-                <w:szCs w:val="28"/>
+              <w:jc w:val="both"/>
+              <w:rPr>
+                <w:sz w:val="28"/>
+                <w:szCs w:val="28"/>
+                <w:u w:val="single"/>
                 <w:lang w:val="kk-KZ"/>
               </w:rPr>
             </w:pPr>
           </w:p>
           <w:p>
             <w:pPr>
-              <w:pStyle w:val="a8"/>
-              <w:rPr>
-                <w:szCs w:val="28"/>
+              <w:jc w:val="both"/>
+              <w:rPr>
+                <w:sz w:val="28"/>
+                <w:szCs w:val="28"/>
+                <w:u w:val="single"/>
                 <w:lang w:val="kk-KZ"/>
               </w:rPr>
             </w:pPr>
@@ -2661,40 +2984,44 @@
         </w:tc>
         <w:tc>
           <w:tcPr>
-            <w:tcW w:w="2730" w:type="dxa"/>
-            <w:shd w:val="clear" w:color="auto" w:fill="auto"/>
+            <w:tcW w:w="2977" w:type="dxa"/>
           </w:tcPr>
           <w:p>
             <w:pPr>
-              <w:pStyle w:val="a8"/>
-              <w:rPr>
-                <w:szCs w:val="28"/>
-                <w:u w:val="single"/>
-                <w:lang w:val="kk-KZ"/>
+              <w:jc w:val="both"/>
+              <w:rPr>
+                <w:sz w:val="28"/>
+                <w:szCs w:val="28"/>
+                <w:u w:val="single"/>
+                <w:lang w:val="en-US"/>
               </w:rPr>
             </w:pPr>
+            <w:bookmarkStart w:id="1" w:name="_GoBack"/>
+            <w:bookmarkEnd w:id="1"/>
           </w:p>
           <w:p>
             <w:pPr>
-              <w:pStyle w:val="a8"/>
-              <w:rPr>
-                <w:szCs w:val="28"/>
-                <w:u w:val="single"/>
-                <w:lang w:val="kk-KZ"/>
+              <w:jc w:val="both"/>
+              <w:rPr>
+                <w:sz w:val="28"/>
+                <w:szCs w:val="28"/>
+                <w:u w:val="single"/>
+                <w:lang w:val="en-US"/>
               </w:rPr>
             </w:pPr>
             <w:r>
               <w:rPr>
-                <w:bCs/>
-                <w:szCs w:val="28"/>
-                <w:u w:val="single"/>
+                <w:sz w:val="28"/>
+                <w:szCs w:val="28"/>
+                <w:u w:val="single"/>
+                <w:lang w:val="en-US"/>
               </w:rPr>
               <w:t>{{</w:t>
             </w:r>
             <w:proofErr w:type="spellStart"/>
             <w:r>
               <w:rPr>
-                <w:bCs/>
+                <w:sz w:val="28"/>
                 <w:szCs w:val="28"/>
                 <w:u w:val="single"/>
                 <w:lang w:val="en-US"/>
@@ -2704,9 +3031,10 @@
             <w:proofErr w:type="spellEnd"/>
             <w:r>
               <w:rPr>
-                <w:bCs/>
-                <w:szCs w:val="28"/>
-                <w:u w:val="single"/>
+                <w:sz w:val="28"/>
+                <w:szCs w:val="28"/>
+                <w:u w:val="single"/>
+                <w:lang w:val="en-US"/>
               </w:rPr>
               <w:t>}}</w:t>
             </w:r>
@@ -2714,23 +3042,27 @@
         </w:tc>
         <w:tc>
           <w:tcPr>
-            <w:tcW w:w="3793" w:type="dxa"/>
+            <w:tcW w:w="3545" w:type="dxa"/>
           </w:tcPr>
           <w:p>
             <w:pPr>
-              <w:jc w:val="center"/>
-              <w:rPr>
-                <w:szCs w:val="28"/>
+              <w:jc w:val="both"/>
+              <w:rPr>
+                <w:sz w:val="28"/>
+                <w:szCs w:val="28"/>
+                <w:u w:val="single"/>
                 <w:lang w:val="kk-KZ"/>
               </w:rPr>
             </w:pPr>
           </w:p>
           <w:p>
             <w:pPr>
-              <w:jc w:val="center"/>
-              <w:rPr>
-                <w:szCs w:val="28"/>
-                <w:lang w:val="en-US"/>
+              <w:jc w:val="both"/>
+              <w:rPr>
+                <w:sz w:val="28"/>
+                <w:szCs w:val="28"/>
+                <w:u w:val="single"/>
+                <w:lang w:val="kk-KZ"/>
               </w:rPr>
             </w:pPr>
             <w:r>
@@ -2739,6 +3071,13 @@
                 <w:lang w:val="en-US"/>
               </w:rPr>
               <w:t>_________________</w:t>
+            </w:r>
+            <w:r>
+              <w:rPr>
+                <w:szCs w:val="28"/>
+                <w:lang w:val="en-US"/>
+              </w:rPr>
+              <w:t>__________</w:t>
             </w:r>
           </w:p>
         </w:tc>
@@ -2746,46 +3085,34 @@
       <w:tr>
         <w:tc>
           <w:tcPr>
-            <w:tcW w:w="3190" w:type="dxa"/>
-            <w:shd w:val="clear" w:color="auto" w:fill="auto"/>
+            <w:tcW w:w="3114" w:type="dxa"/>
           </w:tcPr>
           <w:p>
             <w:pPr>
-              <w:pStyle w:val="a8"/>
-              <w:rPr>
-                <w:b/>
-                <w:szCs w:val="28"/>
+              <w:jc w:val="both"/>
+              <w:rPr>
+                <w:sz w:val="28"/>
+                <w:szCs w:val="28"/>
+                <w:u w:val="single"/>
                 <w:lang w:val="kk-KZ"/>
               </w:rPr>
             </w:pPr>
-            <w:r>
-              <w:rPr>
-                <w:b/>
-                <w:szCs w:val="28"/>
-                <w:lang w:val="kk-KZ"/>
-              </w:rPr>
-              <w:t xml:space="preserve">               </w:t>
-            </w:r>
           </w:p>
           <w:p>
             <w:pPr>
-              <w:pStyle w:val="a8"/>
-              <w:rPr>
-                <w:szCs w:val="28"/>
+              <w:jc w:val="both"/>
+              <w:rPr>
+                <w:sz w:val="28"/>
+                <w:szCs w:val="28"/>
+                <w:u w:val="single"/>
                 <w:lang w:val="kk-KZ"/>
               </w:rPr>
             </w:pPr>
             <w:r>
               <w:rPr>
                 <w:b/>
-                <w:szCs w:val="28"/>
-                <w:lang w:val="kk-KZ"/>
-              </w:rPr>
-              <w:t xml:space="preserve">     </w:t>
-            </w:r>
-            <w:r>
-              <w:rPr>
-                <w:b/>
+                <w:bCs/>
+                <w:sz w:val="28"/>
                 <w:szCs w:val="28"/>
                 <w:lang w:val="kk-KZ"/>
               </w:rPr>
@@ -2795,52 +3122,73 @@
         </w:tc>
         <w:tc>
           <w:tcPr>
-            <w:tcW w:w="2730" w:type="dxa"/>
-            <w:shd w:val="clear" w:color="auto" w:fill="auto"/>
+            <w:tcW w:w="2977" w:type="dxa"/>
           </w:tcPr>
           <w:p>
             <w:pPr>
-              <w:pStyle w:val="a8"/>
-              <w:rPr>
-                <w:szCs w:val="28"/>
-                <w:u w:val="single"/>
-                <w:lang w:val="kk-KZ"/>
+              <w:jc w:val="both"/>
+              <w:rPr>
+                <w:sz w:val="28"/>
+                <w:szCs w:val="28"/>
+                <w:u w:val="single"/>
+                <w:lang w:val="en-US"/>
               </w:rPr>
             </w:pPr>
           </w:p>
           <w:p>
             <w:pPr>
-              <w:pStyle w:val="a8"/>
-              <w:rPr>
-                <w:szCs w:val="28"/>
-                <w:u w:val="single"/>
-                <w:lang w:val="kk-KZ"/>
+              <w:jc w:val="both"/>
+              <w:rPr>
+                <w:sz w:val="28"/>
+                <w:szCs w:val="28"/>
+                <w:u w:val="single"/>
+                <w:lang w:val="en-US"/>
               </w:rPr>
             </w:pPr>
             <w:r>
               <w:rPr>
-                <w:bCs/>
-                <w:szCs w:val="28"/>
-                <w:u w:val="single"/>
+                <w:sz w:val="28"/>
+                <w:szCs w:val="28"/>
+                <w:u w:val="single"/>
+                <w:lang w:val="en-US"/>
               </w:rPr>
               <w:t>{{</w:t>
             </w:r>
             <w:proofErr w:type="spellStart"/>
             <w:r>
               <w:rPr>
-                <w:bCs/>
+                <w:sz w:val="28"/>
                 <w:szCs w:val="28"/>
                 <w:u w:val="single"/>
                 <w:lang w:val="en-US"/>
               </w:rPr>
-              <w:t>sixthinitials</w:t>
+              <w:t>six</w:t>
+            </w:r>
+            <w:r>
+              <w:rPr>
+                <w:sz w:val="28"/>
+                <w:szCs w:val="28"/>
+                <w:u w:val="single"/>
+                <w:lang w:val="en-US"/>
+              </w:rPr>
+              <w:t>th</w:t>
+            </w:r>
+            <w:r>
+              <w:rPr>
+                <w:sz w:val="28"/>
+                <w:szCs w:val="28"/>
+                <w:u w:val="single"/>
+                <w:lang w:val="en-US"/>
+              </w:rPr>
+              <w:t>initials</w:t>
             </w:r>
             <w:proofErr w:type="spellEnd"/>
             <w:r>
               <w:rPr>
-                <w:bCs/>
-                <w:szCs w:val="28"/>
-                <w:u w:val="single"/>
+                <w:sz w:val="28"/>
+                <w:szCs w:val="28"/>
+                <w:u w:val="single"/>
+                <w:lang w:val="en-US"/>
               </w:rPr>
               <w:t>}}</w:t>
             </w:r>
@@ -2848,23 +3196,27 @@
         </w:tc>
         <w:tc>
           <w:tcPr>
-            <w:tcW w:w="3793" w:type="dxa"/>
+            <w:tcW w:w="3545" w:type="dxa"/>
           </w:tcPr>
           <w:p>
             <w:pPr>
-              <w:jc w:val="center"/>
-              <w:rPr>
-                <w:szCs w:val="28"/>
+              <w:jc w:val="both"/>
+              <w:rPr>
+                <w:sz w:val="28"/>
+                <w:szCs w:val="28"/>
+                <w:u w:val="single"/>
                 <w:lang w:val="kk-KZ"/>
               </w:rPr>
             </w:pPr>
           </w:p>
           <w:p>
             <w:pPr>
-              <w:jc w:val="center"/>
-              <w:rPr>
-                <w:szCs w:val="28"/>
-                <w:lang w:val="en-US"/>
+              <w:jc w:val="both"/>
+              <w:rPr>
+                <w:sz w:val="28"/>
+                <w:szCs w:val="28"/>
+                <w:u w:val="single"/>
+                <w:lang w:val="kk-KZ"/>
               </w:rPr>
             </w:pPr>
             <w:r>
@@ -2873,6 +3225,13 @@
                 <w:lang w:val="en-US"/>
               </w:rPr>
               <w:t>_________________</w:t>
+            </w:r>
+            <w:r>
+              <w:rPr>
+                <w:szCs w:val="28"/>
+                <w:lang w:val="en-US"/>
+              </w:rPr>
+              <w:t>__________</w:t>
             </w:r>
           </w:p>
         </w:tc>
@@ -3759,6 +4118,25 @@
       <w:lang w:val="x-none" w:eastAsia="ar-SA"/>
     </w:rPr>
   </w:style>
+  <w:style w:type="table" w:styleId="aa">
+    <w:name w:val="Table Grid"/>
+    <w:basedOn w:val="a1"/>
+    <w:uiPriority w:val="39"/>
+    <w:rsid w:val="007031F2"/>
+    <w:pPr>
+      <w:spacing w:after="0" w:line="240" w:lineRule="auto"/>
+    </w:pPr>
+    <w:tblPr>
+      <w:tblBorders>
+        <w:top w:val="single" w:sz="4" w:space="0" w:color="auto"/>
+        <w:left w:val="single" w:sz="4" w:space="0" w:color="auto"/>
+        <w:bottom w:val="single" w:sz="4" w:space="0" w:color="auto"/>
+        <w:right w:val="single" w:sz="4" w:space="0" w:color="auto"/>
+        <w:insideH w:val="single" w:sz="4" w:space="0" w:color="auto"/>
+        <w:insideV w:val="single" w:sz="4" w:space="0" w:color="auto"/>
+      </w:tblBorders>
+    </w:tblPr>
+  </w:style>
 </w:styles>
 </file>
 
